--- a/Program_HW2/DSP2020_ProgramHw2_Report_Template.docx
+++ b/Program_HW2/DSP2020_ProgramHw2_Report_Template.docx
@@ -179,13 +179,23 @@
       </w:r>
       <w:r>
         <w:rPr>
-          <w:rFonts w:ascii="Arial Unicode MS" w:eastAsia="Arial Unicode MS" w:hAnsi="Arial Unicode MS" w:cs="Arial Unicode MS"/>
-          <w:color w:val="666666"/>
-          <w:sz w:val="24"/>
-          <w:szCs w:val="24"/>
-          <w:lang w:val="en-US"/>
-        </w:rPr>
-        <w:t xml:space="preserve">1000 </w:t>
+          <w:rFonts w:ascii="Arial Unicode MS" w:eastAsia="Arial Unicode MS" w:hAnsi="Arial Unicode MS" w:cs="Arial Unicode MS" w:hint="eastAsia"/>
+          <w:color w:val="666666"/>
+          <w:sz w:val="24"/>
+          <w:szCs w:val="24"/>
+          <w:lang w:val="en-US"/>
+        </w:rPr>
+        <w:t>3</w:t>
+      </w:r>
+      <w:r>
+        <w:rPr>
+          <w:rFonts w:ascii="Arial Unicode MS" w:eastAsia="Arial Unicode MS" w:hAnsi="Arial Unicode MS" w:cs="Arial Unicode MS"/>
+          <w:color w:val="666666"/>
+          <w:sz w:val="24"/>
+          <w:szCs w:val="24"/>
+          <w:lang w:val="en-US"/>
+        </w:rPr>
+        <w:t xml:space="preserve">0 </w:t>
       </w:r>
       <w:r>
         <w:rPr>
@@ -205,7 +215,27 @@
           <w:szCs w:val="24"/>
           <w:lang w:val="en-US"/>
         </w:rPr>
-        <w:t>(0~999)</w:t>
+        <w:t>(0~</w:t>
+      </w:r>
+      <w:r>
+        <w:rPr>
+          <w:rFonts w:ascii="Arial Unicode MS" w:eastAsia="Arial Unicode MS" w:hAnsi="Arial Unicode MS" w:cs="Arial Unicode MS" w:hint="eastAsia"/>
+          <w:color w:val="666666"/>
+          <w:sz w:val="24"/>
+          <w:szCs w:val="24"/>
+          <w:lang w:val="en-US"/>
+        </w:rPr>
+        <w:t>29</w:t>
+      </w:r>
+      <w:r>
+        <w:rPr>
+          <w:rFonts w:ascii="Arial Unicode MS" w:eastAsia="Arial Unicode MS" w:hAnsi="Arial Unicode MS" w:cs="Arial Unicode MS"/>
+          <w:color w:val="666666"/>
+          <w:sz w:val="24"/>
+          <w:szCs w:val="24"/>
+          <w:lang w:val="en-US"/>
+        </w:rPr>
+        <w:t>)</w:t>
       </w:r>
       <w:r>
         <w:rPr>
@@ -461,17 +491,7 @@
           <w:szCs w:val="24"/>
           <w:lang w:val="en-US"/>
         </w:rPr>
-        <w:t>100</w:t>
-      </w:r>
-      <w:r>
-        <w:rPr>
-          <w:rFonts w:ascii="Arial Unicode MS" w:eastAsia="Arial Unicode MS" w:hAnsi="Arial Unicode MS" w:cs="Arial Unicode MS"/>
-          <w:color w:val="666666"/>
-          <w:sz w:val="24"/>
-          <w:szCs w:val="24"/>
-          <w:lang w:val="en-US"/>
-        </w:rPr>
-        <w:t>0</w:t>
+        <w:t>30</w:t>
       </w:r>
       <w:r>
         <w:rPr>
@@ -1582,27 +1602,37 @@
           <w:szCs w:val="24"/>
           <w:lang w:val="en-US"/>
         </w:rPr>
-        <w:t>重建</w:t>
-      </w:r>
-      <w:r>
-        <w:rPr>
-          <w:rFonts w:ascii="Arial Unicode MS" w:eastAsia="Arial Unicode MS" w:hAnsi="Arial Unicode MS" w:cs="Arial Unicode MS" w:hint="eastAsia"/>
-          <w:color w:val="666666"/>
-          <w:sz w:val="24"/>
-          <w:szCs w:val="24"/>
-          <w:lang w:val="en-US"/>
-        </w:rPr>
-        <w:t>所有label=”所選數字”的</w:t>
-      </w:r>
-      <w:r>
-        <w:rPr>
-          <w:rFonts w:ascii="Arial Unicode MS" w:eastAsia="Arial Unicode MS" w:hAnsi="Arial Unicode MS" w:cs="Arial Unicode MS" w:hint="eastAsia"/>
-          <w:color w:val="666666"/>
-          <w:sz w:val="24"/>
-          <w:szCs w:val="24"/>
-          <w:lang w:val="en-US"/>
-        </w:rPr>
-        <w:t xml:space="preserve">testing </w:t>
+        <w:t>重建前</w:t>
+      </w:r>
+      <w:r>
+        <w:rPr>
+          <w:rFonts w:ascii="Arial Unicode MS" w:eastAsia="Arial Unicode MS" w:hAnsi="Arial Unicode MS" w:cs="Arial Unicode MS"/>
+          <w:color w:val="666666"/>
+          <w:sz w:val="24"/>
+          <w:szCs w:val="24"/>
+          <w:lang w:val="en-US"/>
+        </w:rPr>
+        <w:t>30</w:t>
+      </w:r>
+      <w:r>
+        <w:rPr>
+          <w:rFonts w:ascii="Apple Color Emoji" w:eastAsia="Arial Unicode MS" w:hAnsi="Apple Color Emoji" w:cs="Apple Color Emoji" w:hint="eastAsia"/>
+          <w:color w:val="666666"/>
+          <w:sz w:val="24"/>
+          <w:szCs w:val="24"/>
+          <w:lang w:val="en-US"/>
+        </w:rPr>
+        <w:t xml:space="preserve">筆 </w:t>
+      </w:r>
+      <w:r>
+        <w:rPr>
+          <w:rFonts w:ascii="Arial Unicode MS" w:eastAsia="Arial Unicode MS" w:hAnsi="Arial Unicode MS" w:cs="Arial Unicode MS" w:hint="eastAsia"/>
+          <w:color w:val="666666"/>
+          <w:sz w:val="24"/>
+          <w:szCs w:val="24"/>
+          <w:lang w:val="en-US"/>
+        </w:rPr>
+        <w:t>label=”所選數字”的</w:t>
       </w:r>
     </w:p>
     <w:p>
@@ -1628,7 +1658,57 @@
           <w:szCs w:val="24"/>
           <w:lang w:val="en-US"/>
         </w:rPr>
-        <w:t>data</w:t>
+        <w:t xml:space="preserve">testing </w:t>
+      </w:r>
+      <w:r>
+        <w:rPr>
+          <w:rFonts w:ascii="Arial Unicode MS" w:eastAsia="Arial Unicode MS" w:hAnsi="Arial Unicode MS" w:cs="Arial Unicode MS" w:hint="eastAsia"/>
+          <w:color w:val="666666"/>
+          <w:sz w:val="24"/>
+          <w:szCs w:val="24"/>
+          <w:lang w:val="en-US"/>
+        </w:rPr>
+        <w:t>data，</w:t>
+      </w:r>
+      <w:r>
+        <w:rPr>
+          <w:rFonts w:ascii="Arial Unicode MS" w:eastAsia="Arial Unicode MS" w:hAnsi="Arial Unicode MS" w:cs="Arial Unicode MS" w:hint="eastAsia"/>
+          <w:color w:val="666666"/>
+          <w:sz w:val="24"/>
+          <w:szCs w:val="24"/>
+          <w:lang w:val="en-US"/>
+        </w:rPr>
+        <w:t>b</w:t>
+      </w:r>
+      <w:r>
+        <w:rPr>
+          <w:rFonts w:ascii="Arial Unicode MS" w:eastAsia="Arial Unicode MS" w:hAnsi="Arial Unicode MS" w:cs="Arial Unicode MS"/>
+          <w:color w:val="666666"/>
+          <w:sz w:val="24"/>
+          <w:szCs w:val="24"/>
+          <w:lang w:val="en-US"/>
+        </w:rPr>
+        <w:t>ases</w:t>
+      </w:r>
+      <w:r>
+        <w:rPr>
+          <w:rFonts w:ascii="Arial Unicode MS" w:eastAsia="Arial Unicode MS" w:hAnsi="Arial Unicode MS" w:cs="Arial Unicode MS"/>
+          <w:color w:val="666666"/>
+          <w:sz w:val="24"/>
+          <w:szCs w:val="24"/>
+          <w:lang w:val="en-US"/>
+        </w:rPr>
+        <w:t>:</w:t>
+      </w:r>
+      <w:r>
+        <w:rPr>
+          <w:rFonts w:ascii="Arial Unicode MS" w:eastAsia="Arial Unicode MS" w:hAnsi="Arial Unicode MS" w:cs="Arial Unicode MS" w:hint="eastAsia"/>
+          <w:color w:val="666666"/>
+          <w:sz w:val="24"/>
+          <w:szCs w:val="24"/>
+          <w:lang w:val="en-US"/>
+        </w:rPr>
+        <w:t xml:space="preserve"> 所有label=”所選數字”的training data</w:t>
       </w:r>
       <w:r>
         <w:rPr>
@@ -1642,23 +1722,23 @@
       </w:r>
       <w:r>
         <w:rPr>
-          <w:rFonts w:ascii="Arial Unicode MS" w:eastAsia="Arial Unicode MS" w:hAnsi="Arial Unicode MS" w:cs="Arial Unicode MS" w:hint="eastAsia"/>
-          <w:color w:val="666666"/>
-          <w:sz w:val="24"/>
-          <w:szCs w:val="24"/>
-          <w:lang w:val="en-US"/>
-        </w:rPr>
-        <w:t>b</w:t>
-      </w:r>
-      <w:r>
-        <w:rPr>
-          <w:rFonts w:ascii="Arial Unicode MS" w:eastAsia="Arial Unicode MS" w:hAnsi="Arial Unicode MS" w:cs="Arial Unicode MS"/>
-          <w:color w:val="666666"/>
-          <w:sz w:val="24"/>
-          <w:szCs w:val="24"/>
-          <w:lang w:val="en-US"/>
-        </w:rPr>
-        <w:t>ases</w:t>
+          <w:rFonts w:ascii="Arial Unicode MS" w:eastAsia="Arial Unicode MS" w:hAnsi="Arial Unicode MS" w:cs="Arial Unicode MS"/>
+          <w:color w:val="666666"/>
+          <w:sz w:val="24"/>
+          <w:szCs w:val="24"/>
+          <w:lang w:val="en-US"/>
+        </w:rPr>
+        <w:t>s</w:t>
+      </w:r>
+      <w:r>
+        <w:rPr>
+          <w:rFonts w:ascii="Arial Unicode MS" w:eastAsia="Arial Unicode MS" w:hAnsi="Arial Unicode MS" w:cs="Arial Unicode MS" w:hint="eastAsia"/>
+          <w:color w:val="666666"/>
+          <w:sz w:val="24"/>
+          <w:szCs w:val="24"/>
+          <w:lang w:val="en-US"/>
+        </w:rPr>
+        <w:t>parsity</w:t>
       </w:r>
       <w:r>
         <w:rPr>
@@ -1678,57 +1758,17 @@
           <w:szCs w:val="24"/>
           <w:lang w:val="en-US"/>
         </w:rPr>
-        <w:t xml:space="preserve"> </w:t>
-      </w:r>
-      <w:r>
-        <w:rPr>
-          <w:rFonts w:ascii="Arial Unicode MS" w:eastAsia="Arial Unicode MS" w:hAnsi="Arial Unicode MS" w:cs="Arial Unicode MS" w:hint="eastAsia"/>
-          <w:color w:val="666666"/>
-          <w:sz w:val="24"/>
-          <w:szCs w:val="24"/>
-          <w:lang w:val="en-US"/>
-        </w:rPr>
-        <w:t>所有label=”所選數字”的</w:t>
-      </w:r>
-      <w:r>
-        <w:rPr>
-          <w:rFonts w:ascii="Arial Unicode MS" w:eastAsia="Arial Unicode MS" w:hAnsi="Arial Unicode MS" w:cs="Arial Unicode MS" w:hint="eastAsia"/>
-          <w:color w:val="666666"/>
-          <w:sz w:val="24"/>
-          <w:szCs w:val="24"/>
-          <w:lang w:val="en-US"/>
-        </w:rPr>
-        <w:t>t</w:t>
-      </w:r>
-      <w:r>
-        <w:rPr>
-          <w:rFonts w:ascii="Arial Unicode MS" w:eastAsia="Arial Unicode MS" w:hAnsi="Arial Unicode MS" w:cs="Arial Unicode MS" w:hint="eastAsia"/>
-          <w:color w:val="666666"/>
-          <w:sz w:val="24"/>
-          <w:szCs w:val="24"/>
-          <w:lang w:val="en-US"/>
-        </w:rPr>
-        <w:t>rain</w:t>
-      </w:r>
-      <w:r>
-        <w:rPr>
-          <w:rFonts w:ascii="Arial Unicode MS" w:eastAsia="Arial Unicode MS" w:hAnsi="Arial Unicode MS" w:cs="Arial Unicode MS" w:hint="eastAsia"/>
-          <w:color w:val="666666"/>
-          <w:sz w:val="24"/>
-          <w:szCs w:val="24"/>
-          <w:lang w:val="en-US"/>
-        </w:rPr>
-        <w:t xml:space="preserve">ing </w:t>
-      </w:r>
-      <w:r>
-        <w:rPr>
-          <w:rFonts w:ascii="Arial Unicode MS" w:eastAsia="Arial Unicode MS" w:hAnsi="Arial Unicode MS" w:cs="Arial Unicode MS" w:hint="eastAsia"/>
-          <w:color w:val="666666"/>
-          <w:sz w:val="24"/>
-          <w:szCs w:val="24"/>
-          <w:lang w:val="en-US"/>
-        </w:rPr>
-        <w:t>data</w:t>
+        <w:t>設為</w:t>
+      </w:r>
+      <w:r>
+        <w:rPr>
+          <w:rFonts w:ascii="Arial Unicode MS" w:eastAsia="Arial Unicode MS" w:hAnsi="Arial Unicode MS" w:cs="Arial Unicode MS"/>
+          <w:color w:val="666666"/>
+          <w:sz w:val="24"/>
+          <w:szCs w:val="24"/>
+          <w:lang w:val="en-US"/>
+        </w:rPr>
+        <w:t>10</w:t>
       </w:r>
       <w:r>
         <w:rPr>
@@ -1742,66 +1782,6 @@
       </w:r>
       <w:r>
         <w:rPr>
-          <w:rFonts w:ascii="Arial Unicode MS" w:eastAsia="Arial Unicode MS" w:hAnsi="Arial Unicode MS" w:cs="Arial Unicode MS"/>
-          <w:color w:val="666666"/>
-          <w:sz w:val="24"/>
-          <w:szCs w:val="24"/>
-          <w:lang w:val="en-US"/>
-        </w:rPr>
-        <w:t>s</w:t>
-      </w:r>
-      <w:r>
-        <w:rPr>
-          <w:rFonts w:ascii="Arial Unicode MS" w:eastAsia="Arial Unicode MS" w:hAnsi="Arial Unicode MS" w:cs="Arial Unicode MS" w:hint="eastAsia"/>
-          <w:color w:val="666666"/>
-          <w:sz w:val="24"/>
-          <w:szCs w:val="24"/>
-          <w:lang w:val="en-US"/>
-        </w:rPr>
-        <w:t>parsity</w:t>
-      </w:r>
-      <w:r>
-        <w:rPr>
-          <w:rFonts w:ascii="Arial Unicode MS" w:eastAsia="Arial Unicode MS" w:hAnsi="Arial Unicode MS" w:cs="Arial Unicode MS"/>
-          <w:color w:val="666666"/>
-          <w:sz w:val="24"/>
-          <w:szCs w:val="24"/>
-          <w:lang w:val="en-US"/>
-        </w:rPr>
-        <w:t>:</w:t>
-      </w:r>
-      <w:r>
-        <w:rPr>
-          <w:rFonts w:ascii="Arial Unicode MS" w:eastAsia="Arial Unicode MS" w:hAnsi="Arial Unicode MS" w:cs="Arial Unicode MS" w:hint="eastAsia"/>
-          <w:color w:val="666666"/>
-          <w:sz w:val="24"/>
-          <w:szCs w:val="24"/>
-          <w:lang w:val="en-US"/>
-        </w:rPr>
-        <w:t>設為</w:t>
-      </w:r>
-      <w:r>
-        <w:rPr>
-          <w:rFonts w:ascii="Arial Unicode MS" w:eastAsia="Arial Unicode MS" w:hAnsi="Arial Unicode MS" w:cs="Arial Unicode MS"/>
-          <w:color w:val="666666"/>
-          <w:sz w:val="24"/>
-          <w:szCs w:val="24"/>
-          <w:lang w:val="en-US"/>
-        </w:rPr>
-        <w:t>10</w:t>
-      </w:r>
-      <w:r>
-        <w:rPr>
-          <w:rFonts w:ascii="Arial Unicode MS" w:eastAsia="Arial Unicode MS" w:hAnsi="Arial Unicode MS" w:cs="Arial Unicode MS" w:hint="eastAsia"/>
-          <w:color w:val="666666"/>
-          <w:sz w:val="24"/>
-          <w:szCs w:val="24"/>
-          <w:lang w:val="en-US"/>
-        </w:rPr>
-        <w:t>，</w:t>
-      </w:r>
-      <w:r>
-        <w:rPr>
           <w:rFonts w:ascii="Arial Unicode MS" w:eastAsia="Arial Unicode MS" w:hAnsi="Arial Unicode MS" w:cs="Arial Unicode MS" w:hint="eastAsia"/>
           <w:color w:val="666666"/>
           <w:sz w:val="24"/>
@@ -1818,37 +1798,7 @@
           <w:szCs w:val="24"/>
           <w:lang w:val="en-US"/>
         </w:rPr>
-        <w:t>所有label=”所選數字”的</w:t>
-      </w:r>
-      <w:r>
-        <w:rPr>
-          <w:rFonts w:ascii="Arial Unicode MS" w:eastAsia="Arial Unicode MS" w:hAnsi="Arial Unicode MS" w:cs="Arial Unicode MS" w:hint="eastAsia"/>
-          <w:color w:val="666666"/>
-          <w:sz w:val="24"/>
-          <w:szCs w:val="24"/>
-          <w:lang w:val="en-US"/>
-        </w:rPr>
-        <w:t xml:space="preserve">testing </w:t>
-      </w:r>
-      <w:r>
-        <w:rPr>
-          <w:rFonts w:ascii="Arial Unicode MS" w:eastAsia="Arial Unicode MS" w:hAnsi="Arial Unicode MS" w:cs="Arial Unicode MS" w:hint="eastAsia"/>
-          <w:color w:val="666666"/>
-          <w:sz w:val="24"/>
-          <w:szCs w:val="24"/>
-          <w:lang w:val="en-US"/>
-        </w:rPr>
-        <w:t>data</w:t>
-      </w:r>
-      <w:r>
-        <w:rPr>
-          <w:rFonts w:ascii="Arial Unicode MS" w:eastAsia="Arial Unicode MS" w:hAnsi="Arial Unicode MS" w:cs="Arial Unicode MS" w:hint="eastAsia"/>
-          <w:color w:val="666666"/>
-          <w:sz w:val="24"/>
-          <w:szCs w:val="24"/>
-          <w:lang w:val="en-US"/>
-        </w:rPr>
-        <w:t xml:space="preserve"> 重建</w:t>
+        <w:t>所有label=”所選數字”的testing data 重建</w:t>
       </w:r>
       <w:r>
         <w:rPr>
@@ -1859,16 +1809,6 @@
           <w:lang w:val="en-US"/>
         </w:rPr>
         <w:t>圖與原圖的</w:t>
-      </w:r>
-      <w:r>
-        <w:rPr>
-          <w:rFonts w:ascii="Arial Unicode MS" w:eastAsia="Arial Unicode MS" w:hAnsi="Arial Unicode MS" w:cs="Arial Unicode MS"/>
-          <w:color w:val="666666"/>
-          <w:sz w:val="24"/>
-          <w:szCs w:val="24"/>
-          <w:lang w:val="en-US"/>
-        </w:rPr>
-        <w:t xml:space="preserve">Euclidean </w:t>
       </w:r>
     </w:p>
     <w:p>
@@ -1894,6 +1834,16 @@
           <w:szCs w:val="24"/>
           <w:lang w:val="en-US"/>
         </w:rPr>
+        <w:t xml:space="preserve">Euclidean </w:t>
+      </w:r>
+      <w:r>
+        <w:rPr>
+          <w:rFonts w:ascii="Arial Unicode MS" w:eastAsia="Arial Unicode MS" w:hAnsi="Arial Unicode MS" w:cs="Arial Unicode MS"/>
+          <w:color w:val="666666"/>
+          <w:sz w:val="24"/>
+          <w:szCs w:val="24"/>
+          <w:lang w:val="en-US"/>
+        </w:rPr>
         <w:t>distance</w:t>
       </w:r>
       <w:r>
@@ -1914,17 +1864,7 @@
           <w:szCs w:val="24"/>
           <w:lang w:val="en-US"/>
         </w:rPr>
-        <w:t>目標</w:t>
-      </w:r>
-      <w:r>
-        <w:rPr>
-          <w:rFonts w:ascii="Arial Unicode MS" w:eastAsia="Arial Unicode MS" w:hAnsi="Arial Unicode MS" w:cs="Arial Unicode MS" w:hint="eastAsia"/>
-          <w:color w:val="666666"/>
-          <w:sz w:val="24"/>
-          <w:szCs w:val="24"/>
-          <w:lang w:val="en-US"/>
-        </w:rPr>
-        <w:t>testing data</w:t>
+        <w:t>目標testing data</w:t>
       </w:r>
       <w:r>
         <w:rPr>
@@ -2314,17 +2254,7 @@
           <w:szCs w:val="24"/>
           <w:lang w:val="en-US"/>
         </w:rPr>
-        <w:t>, comment</w:t>
-      </w:r>
-      <w:r>
-        <w:rPr>
-          <w:rFonts w:ascii="Arial Unicode MS" w:eastAsia="Arial Unicode MS" w:hAnsi="Arial Unicode MS" w:cs="Arial Unicode MS" w:hint="eastAsia"/>
-          <w:color w:val="666666"/>
-          <w:sz w:val="24"/>
-          <w:szCs w:val="24"/>
-          <w:lang w:val="en-US"/>
-        </w:rPr>
-        <w:t>)</w:t>
+        <w:t xml:space="preserve">, </w:t>
       </w:r>
     </w:p>
     <w:p>
@@ -2342,166 +2272,27 @@
           <w:szCs w:val="24"/>
         </w:rPr>
       </w:pPr>
-      <w:r>
-        <w:rPr>
-          <w:rFonts w:ascii="Arial Unicode MS" w:eastAsia="Arial Unicode MS" w:hAnsi="Arial Unicode MS" w:cs="Arial Unicode MS"/>
-          <w:color w:val="666666"/>
-          <w:sz w:val="24"/>
-          <w:szCs w:val="24"/>
-        </w:rPr>
-        <w:t>(</w:t>
-      </w:r>
-      <w:r>
-        <w:rPr>
-          <w:rFonts w:ascii="Arial Unicode MS" w:eastAsia="Arial Unicode MS" w:hAnsi="Arial Unicode MS" w:cs="Arial Unicode MS" w:hint="eastAsia"/>
-          <w:color w:val="666666"/>
-          <w:sz w:val="24"/>
-          <w:szCs w:val="24"/>
-        </w:rPr>
-        <w:t>3</w:t>
-      </w:r>
-      <w:r>
-        <w:rPr>
-          <w:rFonts w:ascii="Arial Unicode MS" w:eastAsia="Arial Unicode MS" w:hAnsi="Arial Unicode MS" w:cs="Arial Unicode MS"/>
-          <w:color w:val="666666"/>
-          <w:sz w:val="24"/>
-          <w:szCs w:val="24"/>
-        </w:rPr>
-        <w:t xml:space="preserve">.) </w:t>
-      </w:r>
-      <w:r>
-        <w:rPr>
-          <w:rFonts w:ascii="Arial Unicode MS" w:eastAsia="Arial Unicode MS" w:hAnsi="Arial Unicode MS" w:cs="Arial Unicode MS" w:hint="eastAsia"/>
-          <w:color w:val="666666"/>
-          <w:sz w:val="24"/>
-          <w:szCs w:val="24"/>
-        </w:rPr>
-        <w:t>承</w:t>
-      </w:r>
-      <w:r>
-        <w:rPr>
-          <w:rFonts w:ascii="Arial Unicode MS" w:eastAsia="Arial Unicode MS" w:hAnsi="Arial Unicode MS" w:cs="Arial Unicode MS"/>
-          <w:color w:val="666666"/>
-          <w:sz w:val="24"/>
-          <w:szCs w:val="24"/>
-        </w:rPr>
-        <w:t>(</w:t>
-      </w:r>
-      <w:r>
-        <w:rPr>
-          <w:rFonts w:ascii="Arial Unicode MS" w:eastAsia="Arial Unicode MS" w:hAnsi="Arial Unicode MS" w:cs="Arial Unicode MS" w:hint="eastAsia"/>
-          <w:color w:val="666666"/>
-          <w:sz w:val="24"/>
-          <w:szCs w:val="24"/>
-          <w:lang w:val="en-US"/>
-        </w:rPr>
-        <w:t>1</w:t>
-      </w:r>
-      <w:r>
-        <w:rPr>
-          <w:rFonts w:ascii="Arial Unicode MS" w:eastAsia="Arial Unicode MS" w:hAnsi="Arial Unicode MS" w:cs="Arial Unicode MS" w:hint="eastAsia"/>
-          <w:color w:val="666666"/>
-          <w:sz w:val="24"/>
-          <w:szCs w:val="24"/>
-        </w:rPr>
-        <w:t>.</w:t>
-      </w:r>
-      <w:r>
-        <w:rPr>
-          <w:rFonts w:ascii="Arial Unicode MS" w:eastAsia="Arial Unicode MS" w:hAnsi="Arial Unicode MS" w:cs="Arial Unicode MS"/>
-          <w:color w:val="666666"/>
-          <w:sz w:val="24"/>
-          <w:szCs w:val="24"/>
-          <w:lang w:val="en-US"/>
-        </w:rPr>
-        <w:t>a</w:t>
-      </w:r>
-      <w:r>
-        <w:rPr>
-          <w:rFonts w:ascii="Arial Unicode MS" w:eastAsia="Arial Unicode MS" w:hAnsi="Arial Unicode MS" w:cs="Arial Unicode MS" w:hint="eastAsia"/>
-          <w:color w:val="666666"/>
-          <w:sz w:val="24"/>
-          <w:szCs w:val="24"/>
+      <w:bookmarkStart w:id="0" w:name="_GoBack"/>
+      <w:bookmarkEnd w:id="0"/>
+      <w:r>
+        <w:rPr>
+          <w:rFonts w:ascii="Arial Unicode MS" w:eastAsia="Arial Unicode MS" w:hAnsi="Arial Unicode MS" w:cs="Arial Unicode MS"/>
+          <w:color w:val="666666"/>
+          <w:sz w:val="24"/>
+          <w:szCs w:val="24"/>
+          <w:lang w:val="en-US"/>
+        </w:rPr>
+        <w:t>comment</w:t>
+      </w:r>
+      <w:r>
+        <w:rPr>
+          <w:rFonts w:ascii="Arial Unicode MS" w:eastAsia="Arial Unicode MS" w:hAnsi="Arial Unicode MS" w:cs="Arial Unicode MS" w:hint="eastAsia"/>
+          <w:color w:val="666666"/>
+          <w:sz w:val="24"/>
+          <w:szCs w:val="24"/>
+          <w:lang w:val="en-US"/>
         </w:rPr>
         <w:t>)</w:t>
-      </w:r>
-      <w:r>
-        <w:rPr>
-          <w:rFonts w:ascii="Arial Unicode MS" w:eastAsia="Arial Unicode MS" w:hAnsi="Arial Unicode MS" w:cs="Arial Unicode MS"/>
-          <w:color w:val="666666"/>
-          <w:sz w:val="24"/>
-          <w:szCs w:val="24"/>
-          <w:lang w:val="en-US"/>
-        </w:rPr>
-        <w:t xml:space="preserve">, </w:t>
-      </w:r>
-      <w:r>
-        <w:rPr>
-          <w:rFonts w:ascii="Arial Unicode MS" w:eastAsia="Arial Unicode MS" w:hAnsi="Arial Unicode MS" w:cs="Arial Unicode MS"/>
-          <w:color w:val="666666"/>
-          <w:sz w:val="24"/>
-          <w:szCs w:val="24"/>
-        </w:rPr>
-        <w:t>(</w:t>
-      </w:r>
-      <w:r>
-        <w:rPr>
-          <w:rFonts w:ascii="Arial Unicode MS" w:eastAsia="Arial Unicode MS" w:hAnsi="Arial Unicode MS" w:cs="Arial Unicode MS" w:hint="eastAsia"/>
-          <w:color w:val="666666"/>
-          <w:sz w:val="24"/>
-          <w:szCs w:val="24"/>
-        </w:rPr>
-        <w:t>2.)</w:t>
-      </w:r>
-      <w:r>
-        <w:rPr>
-          <w:rFonts w:ascii="Arial Unicode MS" w:eastAsia="Arial Unicode MS" w:hAnsi="Arial Unicode MS" w:cs="Arial Unicode MS" w:hint="eastAsia"/>
-          <w:color w:val="666666"/>
-          <w:sz w:val="24"/>
-          <w:szCs w:val="24"/>
-          <w:lang w:val="en-US"/>
-        </w:rPr>
-        <w:t>與</w:t>
-      </w:r>
-      <w:r>
-        <w:rPr>
-          <w:rFonts w:ascii="Arial Unicode MS" w:eastAsia="Arial Unicode MS" w:hAnsi="Arial Unicode MS" w:cs="Arial Unicode MS"/>
-          <w:color w:val="666666"/>
-          <w:sz w:val="24"/>
-          <w:szCs w:val="24"/>
-          <w:lang w:val="en-US"/>
-        </w:rPr>
-        <w:t>program homework 1</w:t>
-      </w:r>
-      <w:r>
-        <w:rPr>
-          <w:rFonts w:ascii="Arial Unicode MS" w:eastAsia="Arial Unicode MS" w:hAnsi="Arial Unicode MS" w:cs="Arial Unicode MS" w:hint="eastAsia"/>
-          <w:color w:val="666666"/>
-          <w:sz w:val="24"/>
-          <w:szCs w:val="24"/>
-          <w:lang w:val="en-US"/>
-        </w:rPr>
-        <w:t>，</w:t>
-      </w:r>
-      <w:r>
-        <w:rPr>
-          <w:rFonts w:ascii="Arial Unicode MS" w:eastAsia="Arial Unicode MS" w:hAnsi="Arial Unicode MS" w:cs="Arial Unicode MS" w:hint="eastAsia"/>
-          <w:color w:val="666666"/>
-          <w:sz w:val="24"/>
-          <w:szCs w:val="24"/>
-          <w:lang w:val="en-US"/>
-        </w:rPr>
-        <w:t>將OMP重建結果與</w:t>
-      </w:r>
-      <w:r>
-        <w:rPr>
-          <w:rFonts w:ascii="Arial Unicode MS" w:eastAsia="Arial Unicode MS" w:hAnsi="Arial Unicode MS" w:cs="Arial Unicode MS"/>
-          <w:color w:val="666666"/>
-          <w:sz w:val="24"/>
-          <w:szCs w:val="24"/>
-          <w:lang w:val="en-US"/>
-        </w:rPr>
-        <w:t xml:space="preserve">centered </w:t>
       </w:r>
     </w:p>
     <w:p>
@@ -2525,79 +2316,110 @@
           <w:color w:val="666666"/>
           <w:sz w:val="24"/>
           <w:szCs w:val="24"/>
-          <w:lang w:val="en-US"/>
-        </w:rPr>
-        <w:t>PCA</w:t>
-      </w:r>
-      <w:r>
-        <w:rPr>
-          <w:rFonts w:ascii="Arial Unicode MS" w:eastAsia="Arial Unicode MS" w:hAnsi="Arial Unicode MS" w:cs="Arial Unicode MS" w:hint="eastAsia"/>
-          <w:color w:val="666666"/>
-          <w:sz w:val="24"/>
-          <w:szCs w:val="24"/>
-          <w:lang w:val="en-US"/>
-        </w:rPr>
-        <w:t>重建結果做比較，</w:t>
-      </w:r>
-      <w:r>
-        <w:rPr>
-          <w:rFonts w:ascii="Arial Unicode MS" w:eastAsia="Arial Unicode MS" w:hAnsi="Arial Unicode MS" w:cs="Arial Unicode MS" w:hint="eastAsia"/>
-          <w:color w:val="666666"/>
-          <w:sz w:val="24"/>
-          <w:szCs w:val="24"/>
-          <w:lang w:val="en-US"/>
-        </w:rPr>
-        <w:t>分別對</w:t>
-      </w:r>
-      <w:r>
-        <w:rPr>
-          <w:rFonts w:ascii="Arial Unicode MS" w:eastAsia="Arial Unicode MS" w:hAnsi="Arial Unicode MS" w:cs="Arial Unicode MS"/>
-          <w:color w:val="666666"/>
-          <w:sz w:val="24"/>
-          <w:szCs w:val="24"/>
-          <w:lang w:val="en-US"/>
-        </w:rPr>
-        <w:t>d</w:t>
-      </w:r>
-      <w:r>
-        <w:rPr>
-          <w:rFonts w:ascii="Arial Unicode MS" w:eastAsia="Arial Unicode MS" w:hAnsi="Arial Unicode MS" w:cs="Arial Unicode MS" w:hint="eastAsia"/>
-          <w:color w:val="666666"/>
-          <w:sz w:val="24"/>
-          <w:szCs w:val="24"/>
-          <w:lang w:val="en-US"/>
-        </w:rPr>
-        <w:t>ata matrix: 所有</w:t>
-      </w:r>
-      <w:r>
-        <w:rPr>
-          <w:rFonts w:ascii="Arial Unicode MS" w:eastAsia="Arial Unicode MS" w:hAnsi="Arial Unicode MS" w:cs="Arial Unicode MS" w:hint="eastAsia"/>
-          <w:color w:val="666666"/>
-          <w:sz w:val="24"/>
-          <w:szCs w:val="24"/>
-          <w:lang w:val="en-US"/>
-        </w:rPr>
-        <w:t xml:space="preserve">training </w:t>
-      </w:r>
-      <w:r>
-        <w:rPr>
-          <w:rFonts w:ascii="Arial Unicode MS" w:eastAsia="Arial Unicode MS" w:hAnsi="Arial Unicode MS" w:cs="Arial Unicode MS"/>
-          <w:color w:val="666666"/>
-          <w:sz w:val="24"/>
-          <w:szCs w:val="24"/>
-          <w:lang w:val="en-US"/>
-        </w:rPr>
-        <w:t>d</w:t>
-      </w:r>
-      <w:r>
-        <w:rPr>
-          <w:rFonts w:ascii="Arial Unicode MS" w:eastAsia="Arial Unicode MS" w:hAnsi="Arial Unicode MS" w:cs="Arial Unicode MS" w:hint="eastAsia"/>
-          <w:color w:val="666666"/>
-          <w:sz w:val="24"/>
-          <w:szCs w:val="24"/>
-          <w:lang w:val="en-US"/>
-        </w:rPr>
-        <w:t>ata</w:t>
+        </w:rPr>
+        <w:t>(</w:t>
+      </w:r>
+      <w:r>
+        <w:rPr>
+          <w:rFonts w:ascii="Arial Unicode MS" w:eastAsia="Arial Unicode MS" w:hAnsi="Arial Unicode MS" w:cs="Arial Unicode MS" w:hint="eastAsia"/>
+          <w:color w:val="666666"/>
+          <w:sz w:val="24"/>
+          <w:szCs w:val="24"/>
+        </w:rPr>
+        <w:t>3</w:t>
+      </w:r>
+      <w:r>
+        <w:rPr>
+          <w:rFonts w:ascii="Arial Unicode MS" w:eastAsia="Arial Unicode MS" w:hAnsi="Arial Unicode MS" w:cs="Arial Unicode MS"/>
+          <w:color w:val="666666"/>
+          <w:sz w:val="24"/>
+          <w:szCs w:val="24"/>
+        </w:rPr>
+        <w:t xml:space="preserve">.) </w:t>
+      </w:r>
+      <w:r>
+        <w:rPr>
+          <w:rFonts w:ascii="Arial Unicode MS" w:eastAsia="Arial Unicode MS" w:hAnsi="Arial Unicode MS" w:cs="Arial Unicode MS" w:hint="eastAsia"/>
+          <w:color w:val="666666"/>
+          <w:sz w:val="24"/>
+          <w:szCs w:val="24"/>
+        </w:rPr>
+        <w:t>承</w:t>
+      </w:r>
+      <w:r>
+        <w:rPr>
+          <w:rFonts w:ascii="Arial Unicode MS" w:eastAsia="Arial Unicode MS" w:hAnsi="Arial Unicode MS" w:cs="Arial Unicode MS"/>
+          <w:color w:val="666666"/>
+          <w:sz w:val="24"/>
+          <w:szCs w:val="24"/>
+        </w:rPr>
+        <w:t>(</w:t>
+      </w:r>
+      <w:r>
+        <w:rPr>
+          <w:rFonts w:ascii="Arial Unicode MS" w:eastAsia="Arial Unicode MS" w:hAnsi="Arial Unicode MS" w:cs="Arial Unicode MS" w:hint="eastAsia"/>
+          <w:color w:val="666666"/>
+          <w:sz w:val="24"/>
+          <w:szCs w:val="24"/>
+          <w:lang w:val="en-US"/>
+        </w:rPr>
+        <w:t>1</w:t>
+      </w:r>
+      <w:r>
+        <w:rPr>
+          <w:rFonts w:ascii="Arial Unicode MS" w:eastAsia="Arial Unicode MS" w:hAnsi="Arial Unicode MS" w:cs="Arial Unicode MS" w:hint="eastAsia"/>
+          <w:color w:val="666666"/>
+          <w:sz w:val="24"/>
+          <w:szCs w:val="24"/>
+        </w:rPr>
+        <w:t>.</w:t>
+      </w:r>
+      <w:r>
+        <w:rPr>
+          <w:rFonts w:ascii="Arial Unicode MS" w:eastAsia="Arial Unicode MS" w:hAnsi="Arial Unicode MS" w:cs="Arial Unicode MS"/>
+          <w:color w:val="666666"/>
+          <w:sz w:val="24"/>
+          <w:szCs w:val="24"/>
+          <w:lang w:val="en-US"/>
+        </w:rPr>
+        <w:t>a</w:t>
+      </w:r>
+      <w:r>
+        <w:rPr>
+          <w:rFonts w:ascii="Arial Unicode MS" w:eastAsia="Arial Unicode MS" w:hAnsi="Arial Unicode MS" w:cs="Arial Unicode MS" w:hint="eastAsia"/>
+          <w:color w:val="666666"/>
+          <w:sz w:val="24"/>
+          <w:szCs w:val="24"/>
+        </w:rPr>
+        <w:t>)</w:t>
+      </w:r>
+      <w:r>
+        <w:rPr>
+          <w:rFonts w:ascii="Arial Unicode MS" w:eastAsia="Arial Unicode MS" w:hAnsi="Arial Unicode MS" w:cs="Arial Unicode MS"/>
+          <w:color w:val="666666"/>
+          <w:sz w:val="24"/>
+          <w:szCs w:val="24"/>
+          <w:lang w:val="en-US"/>
+        </w:rPr>
+        <w:t xml:space="preserve">, </w:t>
+      </w:r>
+      <w:r>
+        <w:rPr>
+          <w:rFonts w:ascii="Arial Unicode MS" w:eastAsia="Arial Unicode MS" w:hAnsi="Arial Unicode MS" w:cs="Arial Unicode MS"/>
+          <w:color w:val="666666"/>
+          <w:sz w:val="24"/>
+          <w:szCs w:val="24"/>
+        </w:rPr>
+        <w:t>(</w:t>
+      </w:r>
+      <w:r>
+        <w:rPr>
+          <w:rFonts w:ascii="Arial Unicode MS" w:eastAsia="Arial Unicode MS" w:hAnsi="Arial Unicode MS" w:cs="Arial Unicode MS" w:hint="eastAsia"/>
+          <w:color w:val="666666"/>
+          <w:sz w:val="24"/>
+          <w:szCs w:val="24"/>
+        </w:rPr>
+        <w:t>2.)</w:t>
       </w:r>
       <w:r>
         <w:rPr>
@@ -2611,73 +2433,13 @@
       </w:r>
       <w:r>
         <w:rPr>
-          <w:rFonts w:ascii="Arial Unicode MS" w:eastAsia="Arial Unicode MS" w:hAnsi="Arial Unicode MS" w:cs="Arial Unicode MS" w:hint="eastAsia"/>
-          <w:color w:val="666666"/>
-          <w:sz w:val="24"/>
-          <w:szCs w:val="24"/>
-          <w:lang w:val="en-US"/>
-        </w:rPr>
-        <w:t>所有label=”所選數字”的</w:t>
-      </w:r>
-      <w:r>
-        <w:rPr>
-          <w:rFonts w:ascii="Arial Unicode MS" w:eastAsia="Arial Unicode MS" w:hAnsi="Arial Unicode MS" w:cs="Arial Unicode MS" w:hint="eastAsia"/>
-          <w:color w:val="666666"/>
-          <w:sz w:val="24"/>
-          <w:szCs w:val="24"/>
-          <w:lang w:val="en-US"/>
-        </w:rPr>
-        <w:t>t</w:t>
-      </w:r>
-      <w:r>
-        <w:rPr>
-          <w:rFonts w:ascii="Arial Unicode MS" w:eastAsia="Arial Unicode MS" w:hAnsi="Arial Unicode MS" w:cs="Arial Unicode MS" w:hint="eastAsia"/>
-          <w:color w:val="666666"/>
-          <w:sz w:val="24"/>
-          <w:szCs w:val="24"/>
-          <w:lang w:val="en-US"/>
-        </w:rPr>
-        <w:t>rain</w:t>
-      </w:r>
-      <w:r>
-        <w:rPr>
-          <w:rFonts w:ascii="Arial Unicode MS" w:eastAsia="Arial Unicode MS" w:hAnsi="Arial Unicode MS" w:cs="Arial Unicode MS" w:hint="eastAsia"/>
-          <w:color w:val="666666"/>
-          <w:sz w:val="24"/>
-          <w:szCs w:val="24"/>
-          <w:lang w:val="en-US"/>
-        </w:rPr>
-        <w:t xml:space="preserve">ing </w:t>
-      </w:r>
-      <w:r>
-        <w:rPr>
-          <w:rFonts w:ascii="Arial Unicode MS" w:eastAsia="Arial Unicode MS" w:hAnsi="Arial Unicode MS" w:cs="Arial Unicode MS" w:hint="eastAsia"/>
-          <w:color w:val="666666"/>
-          <w:sz w:val="24"/>
-          <w:szCs w:val="24"/>
-          <w:lang w:val="en-US"/>
-        </w:rPr>
-        <w:t>data</w:t>
-      </w:r>
-      <w:r>
-        <w:rPr>
-          <w:rFonts w:ascii="Arial Unicode MS" w:eastAsia="Arial Unicode MS" w:hAnsi="Arial Unicode MS" w:cs="Arial Unicode MS" w:hint="eastAsia"/>
-          <w:color w:val="666666"/>
-          <w:sz w:val="24"/>
-          <w:szCs w:val="24"/>
-          <w:lang w:val="en-US"/>
-        </w:rPr>
-        <w:t>，做</w:t>
-      </w:r>
-      <w:r>
-        <w:rPr>
-          <w:rFonts w:ascii="Arial Unicode MS" w:eastAsia="Arial Unicode MS" w:hAnsi="Arial Unicode MS" w:cs="Arial Unicode MS"/>
-          <w:color w:val="666666"/>
-          <w:sz w:val="24"/>
-          <w:szCs w:val="24"/>
-          <w:lang w:val="en-US"/>
-        </w:rPr>
-        <w:t>centered PCA</w:t>
+          <w:rFonts w:ascii="Arial Unicode MS" w:eastAsia="Arial Unicode MS" w:hAnsi="Arial Unicode MS" w:cs="Arial Unicode MS"/>
+          <w:color w:val="666666"/>
+          <w:sz w:val="24"/>
+          <w:szCs w:val="24"/>
+          <w:lang w:val="en-US"/>
+        </w:rPr>
+        <w:t>program homework 1</w:t>
       </w:r>
       <w:r>
         <w:rPr>
@@ -2697,27 +2459,17 @@
           <w:szCs w:val="24"/>
           <w:lang w:val="en-US"/>
         </w:rPr>
-        <w:t>energy</w:t>
-      </w:r>
-      <w:r>
-        <w:rPr>
-          <w:rFonts w:ascii="Arial Unicode MS" w:eastAsia="Arial Unicode MS" w:hAnsi="Arial Unicode MS" w:cs="Arial Unicode MS" w:hint="eastAsia"/>
-          <w:color w:val="666666"/>
-          <w:sz w:val="24"/>
-          <w:szCs w:val="24"/>
-          <w:lang w:val="en-US"/>
-        </w:rPr>
-        <w:t>分別</w:t>
-      </w:r>
-      <w:r>
-        <w:rPr>
-          <w:rFonts w:ascii="Arial Unicode MS" w:eastAsia="Arial Unicode MS" w:hAnsi="Arial Unicode MS" w:cs="Arial Unicode MS" w:hint="eastAsia"/>
-          <w:color w:val="666666"/>
-          <w:sz w:val="24"/>
-          <w:szCs w:val="24"/>
-          <w:lang w:val="en-US"/>
-        </w:rPr>
-        <w:t xml:space="preserve">保留95%, </w:t>
+        <w:t>將OMP重建結果與</w:t>
+      </w:r>
+      <w:r>
+        <w:rPr>
+          <w:rFonts w:ascii="Arial Unicode MS" w:eastAsia="Arial Unicode MS" w:hAnsi="Arial Unicode MS" w:cs="Arial Unicode MS"/>
+          <w:color w:val="666666"/>
+          <w:sz w:val="24"/>
+          <w:szCs w:val="24"/>
+          <w:lang w:val="en-US"/>
+        </w:rPr>
+        <w:t xml:space="preserve">centered </w:t>
       </w:r>
     </w:p>
     <w:p>
@@ -2737,6 +2489,212 @@
       </w:pPr>
       <w:r>
         <w:rPr>
+          <w:rFonts w:ascii="Arial Unicode MS" w:eastAsia="Arial Unicode MS" w:hAnsi="Arial Unicode MS" w:cs="Arial Unicode MS"/>
+          <w:color w:val="666666"/>
+          <w:sz w:val="24"/>
+          <w:szCs w:val="24"/>
+          <w:lang w:val="en-US"/>
+        </w:rPr>
+        <w:t>PCA</w:t>
+      </w:r>
+      <w:r>
+        <w:rPr>
+          <w:rFonts w:ascii="Arial Unicode MS" w:eastAsia="Arial Unicode MS" w:hAnsi="Arial Unicode MS" w:cs="Arial Unicode MS" w:hint="eastAsia"/>
+          <w:color w:val="666666"/>
+          <w:sz w:val="24"/>
+          <w:szCs w:val="24"/>
+          <w:lang w:val="en-US"/>
+        </w:rPr>
+        <w:t>重建結果做比較，</w:t>
+      </w:r>
+      <w:r>
+        <w:rPr>
+          <w:rFonts w:ascii="Arial Unicode MS" w:eastAsia="Arial Unicode MS" w:hAnsi="Arial Unicode MS" w:cs="Arial Unicode MS" w:hint="eastAsia"/>
+          <w:color w:val="666666"/>
+          <w:sz w:val="24"/>
+          <w:szCs w:val="24"/>
+          <w:lang w:val="en-US"/>
+        </w:rPr>
+        <w:t>分別對</w:t>
+      </w:r>
+      <w:r>
+        <w:rPr>
+          <w:rFonts w:ascii="Arial Unicode MS" w:eastAsia="Arial Unicode MS" w:hAnsi="Arial Unicode MS" w:cs="Arial Unicode MS"/>
+          <w:color w:val="666666"/>
+          <w:sz w:val="24"/>
+          <w:szCs w:val="24"/>
+          <w:lang w:val="en-US"/>
+        </w:rPr>
+        <w:t>d</w:t>
+      </w:r>
+      <w:r>
+        <w:rPr>
+          <w:rFonts w:ascii="Arial Unicode MS" w:eastAsia="Arial Unicode MS" w:hAnsi="Arial Unicode MS" w:cs="Arial Unicode MS" w:hint="eastAsia"/>
+          <w:color w:val="666666"/>
+          <w:sz w:val="24"/>
+          <w:szCs w:val="24"/>
+          <w:lang w:val="en-US"/>
+        </w:rPr>
+        <w:t>ata matrix: 所有</w:t>
+      </w:r>
+      <w:r>
+        <w:rPr>
+          <w:rFonts w:ascii="Arial Unicode MS" w:eastAsia="Arial Unicode MS" w:hAnsi="Arial Unicode MS" w:cs="Arial Unicode MS" w:hint="eastAsia"/>
+          <w:color w:val="666666"/>
+          <w:sz w:val="24"/>
+          <w:szCs w:val="24"/>
+          <w:lang w:val="en-US"/>
+        </w:rPr>
+        <w:t xml:space="preserve">training </w:t>
+      </w:r>
+      <w:r>
+        <w:rPr>
+          <w:rFonts w:ascii="Arial Unicode MS" w:eastAsia="Arial Unicode MS" w:hAnsi="Arial Unicode MS" w:cs="Arial Unicode MS"/>
+          <w:color w:val="666666"/>
+          <w:sz w:val="24"/>
+          <w:szCs w:val="24"/>
+          <w:lang w:val="en-US"/>
+        </w:rPr>
+        <w:t>d</w:t>
+      </w:r>
+      <w:r>
+        <w:rPr>
+          <w:rFonts w:ascii="Arial Unicode MS" w:eastAsia="Arial Unicode MS" w:hAnsi="Arial Unicode MS" w:cs="Arial Unicode MS" w:hint="eastAsia"/>
+          <w:color w:val="666666"/>
+          <w:sz w:val="24"/>
+          <w:szCs w:val="24"/>
+          <w:lang w:val="en-US"/>
+        </w:rPr>
+        <w:t>ata</w:t>
+      </w:r>
+      <w:r>
+        <w:rPr>
+          <w:rFonts w:ascii="Arial Unicode MS" w:eastAsia="Arial Unicode MS" w:hAnsi="Arial Unicode MS" w:cs="Arial Unicode MS" w:hint="eastAsia"/>
+          <w:color w:val="666666"/>
+          <w:sz w:val="24"/>
+          <w:szCs w:val="24"/>
+          <w:lang w:val="en-US"/>
+        </w:rPr>
+        <w:t>與所有label=”所選數字”的</w:t>
+      </w:r>
+      <w:r>
+        <w:rPr>
+          <w:rFonts w:ascii="Arial Unicode MS" w:eastAsia="Arial Unicode MS" w:hAnsi="Arial Unicode MS" w:cs="Arial Unicode MS" w:hint="eastAsia"/>
+          <w:color w:val="666666"/>
+          <w:sz w:val="24"/>
+          <w:szCs w:val="24"/>
+          <w:lang w:val="en-US"/>
+        </w:rPr>
+        <w:t>t</w:t>
+      </w:r>
+      <w:r>
+        <w:rPr>
+          <w:rFonts w:ascii="Arial Unicode MS" w:eastAsia="Arial Unicode MS" w:hAnsi="Arial Unicode MS" w:cs="Arial Unicode MS" w:hint="eastAsia"/>
+          <w:color w:val="666666"/>
+          <w:sz w:val="24"/>
+          <w:szCs w:val="24"/>
+          <w:lang w:val="en-US"/>
+        </w:rPr>
+        <w:t>rain</w:t>
+      </w:r>
+      <w:r>
+        <w:rPr>
+          <w:rFonts w:ascii="Arial Unicode MS" w:eastAsia="Arial Unicode MS" w:hAnsi="Arial Unicode MS" w:cs="Arial Unicode MS" w:hint="eastAsia"/>
+          <w:color w:val="666666"/>
+          <w:sz w:val="24"/>
+          <w:szCs w:val="24"/>
+          <w:lang w:val="en-US"/>
+        </w:rPr>
+        <w:t xml:space="preserve">ing </w:t>
+      </w:r>
+      <w:r>
+        <w:rPr>
+          <w:rFonts w:ascii="Arial Unicode MS" w:eastAsia="Arial Unicode MS" w:hAnsi="Arial Unicode MS" w:cs="Arial Unicode MS" w:hint="eastAsia"/>
+          <w:color w:val="666666"/>
+          <w:sz w:val="24"/>
+          <w:szCs w:val="24"/>
+          <w:lang w:val="en-US"/>
+        </w:rPr>
+        <w:t>data</w:t>
+      </w:r>
+      <w:r>
+        <w:rPr>
+          <w:rFonts w:ascii="Arial Unicode MS" w:eastAsia="Arial Unicode MS" w:hAnsi="Arial Unicode MS" w:cs="Arial Unicode MS" w:hint="eastAsia"/>
+          <w:color w:val="666666"/>
+          <w:sz w:val="24"/>
+          <w:szCs w:val="24"/>
+          <w:lang w:val="en-US"/>
+        </w:rPr>
+        <w:t>，做</w:t>
+      </w:r>
+      <w:r>
+        <w:rPr>
+          <w:rFonts w:ascii="Arial Unicode MS" w:eastAsia="Arial Unicode MS" w:hAnsi="Arial Unicode MS" w:cs="Arial Unicode MS"/>
+          <w:color w:val="666666"/>
+          <w:sz w:val="24"/>
+          <w:szCs w:val="24"/>
+          <w:lang w:val="en-US"/>
+        </w:rPr>
+        <w:t>centered PCA</w:t>
+      </w:r>
+      <w:r>
+        <w:rPr>
+          <w:rFonts w:ascii="Arial Unicode MS" w:eastAsia="Arial Unicode MS" w:hAnsi="Arial Unicode MS" w:cs="Arial Unicode MS" w:hint="eastAsia"/>
+          <w:color w:val="666666"/>
+          <w:sz w:val="24"/>
+          <w:szCs w:val="24"/>
+          <w:lang w:val="en-US"/>
+        </w:rPr>
+        <w:t>，</w:t>
+      </w:r>
+      <w:r>
+        <w:rPr>
+          <w:rFonts w:ascii="Arial Unicode MS" w:eastAsia="Arial Unicode MS" w:hAnsi="Arial Unicode MS" w:cs="Arial Unicode MS" w:hint="eastAsia"/>
+          <w:color w:val="666666"/>
+          <w:sz w:val="24"/>
+          <w:szCs w:val="24"/>
+          <w:lang w:val="en-US"/>
+        </w:rPr>
+        <w:t>energy</w:t>
+      </w:r>
+      <w:r>
+        <w:rPr>
+          <w:rFonts w:ascii="Arial Unicode MS" w:eastAsia="Arial Unicode MS" w:hAnsi="Arial Unicode MS" w:cs="Arial Unicode MS" w:hint="eastAsia"/>
+          <w:color w:val="666666"/>
+          <w:sz w:val="24"/>
+          <w:szCs w:val="24"/>
+          <w:lang w:val="en-US"/>
+        </w:rPr>
+        <w:t>分別</w:t>
+      </w:r>
+      <w:r>
+        <w:rPr>
+          <w:rFonts w:ascii="Arial Unicode MS" w:eastAsia="Arial Unicode MS" w:hAnsi="Arial Unicode MS" w:cs="Arial Unicode MS" w:hint="eastAsia"/>
+          <w:color w:val="666666"/>
+          <w:sz w:val="24"/>
+          <w:szCs w:val="24"/>
+          <w:lang w:val="en-US"/>
+        </w:rPr>
+        <w:t xml:space="preserve">保留95%, </w:t>
+      </w:r>
+    </w:p>
+    <w:p>
+      <w:pPr>
+        <w:widowControl w:val="0"/>
+        <w:numPr>
+          <w:ilvl w:val="1"/>
+          <w:numId w:val="1"/>
+        </w:numPr>
+        <w:spacing w:before="100" w:line="288" w:lineRule="auto"/>
+        <w:contextualSpacing/>
+        <w:rPr>
+          <w:color w:val="695D46"/>
+          <w:sz w:val="24"/>
+          <w:szCs w:val="24"/>
+        </w:rPr>
+      </w:pPr>
+      <w:r>
+        <w:rPr>
           <w:rFonts w:ascii="Arial Unicode MS" w:eastAsia="Arial Unicode MS" w:hAnsi="Arial Unicode MS" w:cs="Arial Unicode MS" w:hint="eastAsia"/>
           <w:color w:val="666666"/>
           <w:sz w:val="24"/>
@@ -2773,17 +2731,7 @@
           <w:szCs w:val="24"/>
           <w:lang w:val="en-US"/>
         </w:rPr>
-        <w:t xml:space="preserve">一筆 </w:t>
-      </w:r>
-      <w:r>
-        <w:rPr>
-          <w:rFonts w:ascii="Arial Unicode MS" w:eastAsia="Arial Unicode MS" w:hAnsi="Arial Unicode MS" w:cs="Arial Unicode MS" w:hint="eastAsia"/>
-          <w:color w:val="666666"/>
-          <w:sz w:val="24"/>
-          <w:szCs w:val="24"/>
-          <w:lang w:val="en-US"/>
-        </w:rPr>
-        <w:t>label=”所選數字”</w:t>
+        <w:t>一筆 label=”所選數字”</w:t>
       </w:r>
       <w:r>
         <w:rPr>
@@ -3003,17 +2951,7 @@
           <w:szCs w:val="24"/>
           <w:lang w:val="en-US"/>
         </w:rPr>
-        <w:t>與</w:t>
-      </w:r>
-      <w:r>
-        <w:rPr>
-          <w:rFonts w:ascii="Arial Unicode MS" w:eastAsia="Arial Unicode MS" w:hAnsi="Arial Unicode MS" w:cs="Arial Unicode MS" w:hint="eastAsia"/>
-          <w:color w:val="666666"/>
-          <w:sz w:val="24"/>
-          <w:szCs w:val="24"/>
-          <w:lang w:val="en-US"/>
-        </w:rPr>
-        <w:t>所有label=”所選數字”的</w:t>
+        <w:t>與所有label=”所選數字”的</w:t>
       </w:r>
       <w:r>
         <w:rPr>
@@ -3361,8 +3299,6 @@
         </w:rPr>
         <w:t>, comment</w:t>
       </w:r>
-      <w:bookmarkStart w:id="0" w:name="_GoBack"/>
-      <w:bookmarkEnd w:id="0"/>
       <w:r>
         <w:rPr>
           <w:rFonts w:ascii="Arial Unicode MS" w:eastAsia="Arial Unicode MS" w:hAnsi="Arial Unicode MS" w:cs="Arial Unicode MS" w:hint="eastAsia"/>
